--- a/Relatório_estágio.docx
+++ b/Relatório_estágio.docx
@@ -364,18 +364,8 @@
           <w:sz w:val="20"/>
           <w:szCs w:val="28"/>
         </w:rPr>
-        <w:t xml:space="preserve">Orientador da Entidade: Rogério Jorge, Miguel Madeira e Paulo </w:t>
-      </w:r>
-      <w:proofErr w:type="gramStart"/>
-      <w:r>
-        <w:rPr>
-          <w:rFonts w:ascii="Trebuchet MS" w:hAnsi="Trebuchet MS"/>
-          <w:sz w:val="20"/>
-          <w:szCs w:val="28"/>
-        </w:rPr>
-        <w:t>Figueiredo</w:t>
-      </w:r>
-      <w:proofErr w:type="gramEnd"/>
+        <w:t>Orientador da Entidade: Rogério Jorge, Miguel Madeira e Paulo Figueiredo</w:t>
+      </w:r>
     </w:p>
     <w:p>
       <w:pPr>
@@ -833,6 +823,7 @@
     </w:p>
     <w:p>
       <w:pPr>
+        <w:jc w:val="both"/>
         <w:rPr>
           <w:rFonts w:ascii="Trebuchet MS" w:hAnsi="Trebuchet MS"/>
           <w:sz w:val="24"/>
@@ -861,33 +852,33 @@
           <w:sz w:val="24"/>
           <w:szCs w:val="28"/>
         </w:rPr>
-        <w:t xml:space="preserve">conhecido por realizar experimentos para ajudar na procura pela fusão nuclear, contribui realizando testes com tokamaks e até mesmo simulações para ver o movimento das </w:t>
-      </w:r>
-      <w:r>
-        <w:rPr>
-          <w:rFonts w:ascii="Trebuchet MS" w:hAnsi="Trebuchet MS"/>
-          <w:sz w:val="24"/>
-          <w:szCs w:val="28"/>
-        </w:rPr>
-        <w:t>particulas e controlar o plasma, o IPFN até colabora com organizações internacionais e faz ajuda em projetos muito conhecidos como</w:t>
-      </w:r>
-      <w:proofErr w:type="gramStart"/>
-      <w:r>
-        <w:rPr>
-          <w:rFonts w:ascii="Trebuchet MS" w:hAnsi="Trebuchet MS"/>
-          <w:sz w:val="24"/>
-          <w:szCs w:val="28"/>
-        </w:rPr>
-        <w:t xml:space="preserve"> por exemplo</w:t>
-      </w:r>
-      <w:proofErr w:type="gramEnd"/>
-      <w:r>
-        <w:rPr>
-          <w:rFonts w:ascii="Trebuchet MS" w:hAnsi="Trebuchet MS"/>
-          <w:sz w:val="24"/>
-          <w:szCs w:val="28"/>
-        </w:rPr>
-        <w:t xml:space="preserve"> o ITER realizando testes unitários para as simulações e para que quando o ITER estiver em operação tudo corra bem sem erros, o objetivo do IPFN será dar a conhecer melhor a fusão nuclear e torná-la possível para gerações futuras,</w:t>
+        <w:t>conhecido por realizar experimentos para ajudar na procura pela fusão nuclear, contribui realizando testes com tokamaks</w:t>
+      </w:r>
+      <w:r>
+        <w:rPr>
+          <w:rFonts w:ascii="Trebuchet MS" w:hAnsi="Trebuchet MS"/>
+          <w:sz w:val="24"/>
+          <w:szCs w:val="28"/>
+        </w:rPr>
+        <w:t xml:space="preserve"> e stellarators que são dispositivos de fusão nuclear e são eles que vão gerar a energia através do plasma,</w:t>
+      </w:r>
+      <w:bookmarkStart w:id="1" w:name="_GoBack"/>
+      <w:bookmarkEnd w:id="1"/>
+      <w:r>
+        <w:rPr>
+          <w:rFonts w:ascii="Trebuchet MS" w:hAnsi="Trebuchet MS"/>
+          <w:sz w:val="24"/>
+          <w:szCs w:val="28"/>
+        </w:rPr>
+        <w:t xml:space="preserve"> e até mesmo simulações para ver o movimento das </w:t>
+      </w:r>
+      <w:r>
+        <w:rPr>
+          <w:rFonts w:ascii="Trebuchet MS" w:hAnsi="Trebuchet MS"/>
+          <w:sz w:val="24"/>
+          <w:szCs w:val="28"/>
+        </w:rPr>
+        <w:t>particulas e controlar o plasma, o IPFN até colabora com organizações internacionais e faz ajuda em projetos muito conhecidos como por exemplo o ITER realizando testes unitários para as simulações e para que quando o ITER estiver em operação tudo corra bem sem erros, o objetivo do IPFN será dar a conhecer melhor a fusão nuclear e torná-la possível para gerações futuras,</w:t>
       </w:r>
       <w:r>
         <w:rPr>
@@ -945,7 +936,7 @@
           <w:color w:val="auto"/>
         </w:rPr>
       </w:pPr>
-      <w:bookmarkStart w:id="1" w:name="_Toc140049739"/>
+      <w:bookmarkStart w:id="2" w:name="_Toc140049739"/>
       <w:r>
         <w:rPr>
           <w:rFonts w:ascii="Trebuchet MS" w:hAnsi="Trebuchet MS"/>
@@ -954,7 +945,7 @@
         <w:lastRenderedPageBreak/>
         <w:t>Resumo das minhas atividades realizadas neste estágio</w:t>
       </w:r>
-      <w:bookmarkEnd w:id="1"/>
+      <w:bookmarkEnd w:id="2"/>
     </w:p>
     <w:p>
       <w:pPr>
@@ -971,6 +962,7 @@
     <w:p>
       <w:pPr>
         <w:spacing w:line="360" w:lineRule="auto"/>
+        <w:jc w:val="both"/>
         <w:rPr>
           <w:rFonts w:ascii="Trebuchet MS" w:hAnsi="Trebuchet MS"/>
           <w:sz w:val="24"/>
@@ -1023,61 +1015,26 @@
           <w:sz w:val="24"/>
           <w:szCs w:val="28"/>
         </w:rPr>
-        <w:t xml:space="preserve"> já estava pronto para começar a desenvolver três versões para o meu site, passado alguns dias e depois de fazer as alterações necessárias falei com os meus tutores e chegamos á conclusão de como íamos adptar todas as versões transformando assim as três versões numa apenas, pouco tempo depois tive que adicionar imagens animadas ao site para assim ficar mais apelativo aos utilizadores e instalar um plugin que me ia permitir meter um slide na página inicial, esta foi </w:t>
-      </w:r>
-      <w:proofErr w:type="gramStart"/>
-      <w:r>
-        <w:rPr>
-          <w:rFonts w:ascii="Trebuchet MS" w:hAnsi="Trebuchet MS"/>
-          <w:sz w:val="24"/>
-          <w:szCs w:val="28"/>
-        </w:rPr>
-        <w:t>a</w:t>
-      </w:r>
-      <w:proofErr w:type="gramEnd"/>
-      <w:r>
-        <w:rPr>
-          <w:rFonts w:ascii="Trebuchet MS" w:hAnsi="Trebuchet MS"/>
-          <w:sz w:val="24"/>
-          <w:szCs w:val="28"/>
-        </w:rPr>
-        <w:t xml:space="preserve"> parte que achei mais simples de se fazer sendo que no processo de criação deste site o wordpress oferecia plugins para praticamente tudo o que se possa imaginar o que torna mais fácil para quem está a desenvolver o site de usar esta plataforma.</w:t>
-      </w:r>
-    </w:p>
-    <w:p>
-      <w:pPr>
-        <w:spacing w:line="360" w:lineRule="auto"/>
-        <w:rPr>
-          <w:rFonts w:ascii="Trebuchet MS" w:hAnsi="Trebuchet MS"/>
-          <w:sz w:val="24"/>
-          <w:szCs w:val="28"/>
-        </w:rPr>
-      </w:pPr>
-      <w:r>
-        <w:rPr>
-          <w:rFonts w:ascii="Trebuchet MS" w:hAnsi="Trebuchet MS"/>
-          <w:sz w:val="24"/>
-          <w:szCs w:val="28"/>
-        </w:rPr>
-        <w:t>Agora falando da parte mais dificil para mim até agora, mais dificil porque foi a que tive que estar mais tempo a fazer, que foi precisamente a ligação da minha base de dados do wordpress á base de dados externa, no inicio começei a tentar ligar juntamente com o meu colega as duas bases de dados utilizando python</w:t>
-      </w:r>
-      <w:proofErr w:type="gramStart"/>
-      <w:r>
-        <w:rPr>
-          <w:rFonts w:ascii="Trebuchet MS" w:hAnsi="Trebuchet MS"/>
-          <w:sz w:val="24"/>
-          <w:szCs w:val="28"/>
-        </w:rPr>
-        <w:t xml:space="preserve"> mas</w:t>
-      </w:r>
-      <w:proofErr w:type="gramEnd"/>
-      <w:r>
-        <w:rPr>
-          <w:rFonts w:ascii="Trebuchet MS" w:hAnsi="Trebuchet MS"/>
-          <w:sz w:val="24"/>
-          <w:szCs w:val="28"/>
-        </w:rPr>
-        <w:t xml:space="preserve"> apercebemo-nos que seria mais simples se fizessemos em php o que acabou por facilitar muito esta parte, então fiz uma pesquisa e perguntei ao chat GPT de que forma poderiamos estabelecer a ligação através de um ficheiro php na minha base de dados e ele informou-me que havia uma pasta que o wordpress cria quando é instalado em que estão guardadas as funções do nosso tema e dessa forma seria apenas preciso adicionar o código que eu tinha em php nesse arquivo de funções do tema que também era da mesma linguagem e dessa forma adicionando um shortcode á minha função fácilmente poderiamos por o shortcode na página que quisessemos</w:t>
+        <w:t xml:space="preserve"> já estava pronto para começar a desenvolver três versões para o meu site, passado alguns dias e depois de fazer as alterações necessárias falei com os meus tutores e chegamos á conclusão de como íamos adptar todas as versões transformando assim as três versões numa apenas, pouco tempo depois tive que adicionar imagens animadas ao site para assim ficar mais apelativo aos utilizadores e instalar um plugin que me ia permitir meter um slide na página inicial, esta foi a parte que achei mais simples de se fazer sendo que no processo de criação deste site o wordpress oferecia plugins para praticamente tudo o que se possa imaginar o que torna mais fácil para quem está a desenvolver o site de usar esta plataforma.</w:t>
+      </w:r>
+    </w:p>
+    <w:p>
+      <w:pPr>
+        <w:spacing w:line="360" w:lineRule="auto"/>
+        <w:jc w:val="both"/>
+        <w:rPr>
+          <w:rFonts w:ascii="Trebuchet MS" w:hAnsi="Trebuchet MS"/>
+          <w:sz w:val="24"/>
+          <w:szCs w:val="28"/>
+        </w:rPr>
+      </w:pPr>
+      <w:r>
+        <w:rPr>
+          <w:rFonts w:ascii="Trebuchet MS" w:hAnsi="Trebuchet MS"/>
+          <w:sz w:val="24"/>
+          <w:szCs w:val="28"/>
+        </w:rPr>
+        <w:t>Agora falando da parte mais dificil para mim até agora, mais dificil porque foi a que tive que estar mais tempo a fazer, que foi precisamente a ligação da minha base de dados do wordpress á base de dados externa, no inicio começei a tentar ligar juntamente com o meu colega as duas bases de dados utilizando python mas apercebemo-nos que seria mais simples se fizessemos em php o que acabou por facilitar muito esta parte, então fiz uma pesquisa e perguntei ao chat GPT de que forma poderiamos estabelecer a ligação através de um ficheiro php na minha base de dados e ele informou-me que havia uma pasta que o wordpress cria quando é instalado em que estão guardadas as funções do nosso tema e dessa forma seria apenas preciso adicionar o código que eu tinha em php nesse arquivo de funções do tema que também era da mesma linguagem e dessa forma adicionando um shortcode á minha função fácilmente poderiamos por o shortcode na página que quisessemos</w:t>
       </w:r>
       <w:r>
         <w:rPr>
@@ -1110,25 +1067,7 @@
           <w:szCs w:val="28"/>
         </w:rPr>
         <w:lastRenderedPageBreak/>
-        <w:t xml:space="preserve">fosse possível o utilizador filtrar a tabela como pretender, além disso queria referir que no inicio mostrava a tabela na página do site recorrendo a um plugin mas como isso me dava muitos problemas na altura resolvi então criar um outro código que mostra a tabela inteira na minha página do site, apesar das dificuldades que tive até agora consegui aprender muito e reparei que talvez não fosse tão bom em certos assuntos mas que este estágio me fez superar esses tais assuntos e não só me ensinar sobre como ser uma pessoa e profissional melhor mas também abrir as barreiras da mente, ou seja, por exemplo aprendi sobre fusão nuclear e gostei do </w:t>
-      </w:r>
-      <w:proofErr w:type="gramStart"/>
-      <w:r>
-        <w:rPr>
-          <w:rFonts w:ascii="Trebuchet MS" w:hAnsi="Trebuchet MS"/>
-          <w:sz w:val="24"/>
-          <w:szCs w:val="28"/>
-        </w:rPr>
-        <w:t>assunto</w:t>
-      </w:r>
-      <w:proofErr w:type="gramEnd"/>
-      <w:r>
-        <w:rPr>
-          <w:rFonts w:ascii="Trebuchet MS" w:hAnsi="Trebuchet MS"/>
-          <w:sz w:val="24"/>
-          <w:szCs w:val="28"/>
-        </w:rPr>
-        <w:t xml:space="preserve"> e vai influenciar muito sobre as minhas decisões no futuro, também adorei poder fazer este site e poder publicar para toda a gente poder ver e espero um dia conseguir voltar a </w:t>
+        <w:t xml:space="preserve">fosse possível o utilizador filtrar a tabela como pretender, além disso queria referir que no inicio mostrava a tabela na página do site recorrendo a um plugin mas como isso me dava muitos problemas na altura resolvi então criar um outro código que mostra a tabela inteira na minha página do site, apesar das dificuldades que tive até agora consegui aprender muito e reparei que talvez não fosse tão bom em certos assuntos mas que este estágio me fez superar esses tais assuntos e não só me ensinar sobre como ser uma pessoa e profissional melhor mas também abrir as barreiras da mente, ou seja, por exemplo aprendi sobre fusão nuclear e gostei do assunto e vai influenciar muito sobre as minhas decisões no futuro, também adorei poder fazer este site e poder publicar para toda a gente poder ver e espero um dia conseguir voltar a </w:t>
       </w:r>
       <w:r>
         <w:rPr>
@@ -1302,7 +1241,7 @@
           <w:color w:val="auto"/>
         </w:rPr>
       </w:pPr>
-      <w:bookmarkStart w:id="2" w:name="_Toc140049740"/>
+      <w:bookmarkStart w:id="3" w:name="_Toc140049740"/>
       <w:r>
         <w:rPr>
           <w:rFonts w:ascii="Trebuchet MS" w:hAnsi="Trebuchet MS"/>
@@ -1311,7 +1250,7 @@
         <w:lastRenderedPageBreak/>
         <w:t>Reflexão</w:t>
       </w:r>
-      <w:bookmarkEnd w:id="2"/>
+      <w:bookmarkEnd w:id="3"/>
     </w:p>
     <w:p>
       <w:pPr>
@@ -1328,42 +1267,26 @@
     <w:p>
       <w:pPr>
         <w:spacing w:line="360" w:lineRule="auto"/>
-        <w:rPr>
-          <w:rFonts w:ascii="Trebuchet MS" w:hAnsi="Trebuchet MS"/>
-          <w:sz w:val="24"/>
-          <w:szCs w:val="28"/>
-        </w:rPr>
-      </w:pPr>
-      <w:r>
-        <w:rPr>
-          <w:rFonts w:ascii="Trebuchet MS" w:hAnsi="Trebuchet MS"/>
-          <w:sz w:val="24"/>
-          <w:szCs w:val="28"/>
-        </w:rPr>
-        <w:t>Neste estágio analisando o meu trabalho consigo perceber que há pontos que poderiam ser melhorados tais como, a rapidez e aperfeiçoamento do trabalho e também me concentrar ao máximo no que faço para assim atingir esses tais pontos, penso que também poderia melhorar a minha forma de falar</w:t>
-      </w:r>
-      <w:proofErr w:type="gramStart"/>
-      <w:r>
-        <w:rPr>
-          <w:rFonts w:ascii="Trebuchet MS" w:hAnsi="Trebuchet MS"/>
-          <w:sz w:val="24"/>
-          <w:szCs w:val="28"/>
-        </w:rPr>
-        <w:t xml:space="preserve"> ou seja</w:t>
-      </w:r>
-      <w:proofErr w:type="gramEnd"/>
-      <w:r>
-        <w:rPr>
-          <w:rFonts w:ascii="Trebuchet MS" w:hAnsi="Trebuchet MS"/>
-          <w:sz w:val="24"/>
-          <w:szCs w:val="28"/>
-        </w:rPr>
-        <w:t xml:space="preserve"> não ficar nervoso e ser mais claro na ideia que transmito para os outros, também quero deixar aqui alguns pontos do meu projeto que precisam de ser finalizados tais como:</w:t>
-      </w:r>
-    </w:p>
-    <w:p>
-      <w:pPr>
-        <w:spacing w:line="360" w:lineRule="auto"/>
+        <w:jc w:val="both"/>
+        <w:rPr>
+          <w:rFonts w:ascii="Trebuchet MS" w:hAnsi="Trebuchet MS"/>
+          <w:sz w:val="24"/>
+          <w:szCs w:val="28"/>
+        </w:rPr>
+      </w:pPr>
+      <w:r>
+        <w:rPr>
+          <w:rFonts w:ascii="Trebuchet MS" w:hAnsi="Trebuchet MS"/>
+          <w:sz w:val="24"/>
+          <w:szCs w:val="28"/>
+        </w:rPr>
+        <w:t>Neste estágio analisando o meu trabalho consigo perceber que há pontos que poderiam ser melhorados tais como, a rapidez e aperfeiçoamento do trabalho e também me concentrar ao máximo no que faço para assim atingir esses tais pontos, penso que também poderia melhorar a minha forma de falar ou seja não ficar nervoso e ser mais claro na ideia que transmito para os outros, também quero deixar aqui alguns pontos do meu projeto que precisam de ser finalizados tais como:</w:t>
+      </w:r>
+    </w:p>
+    <w:p>
+      <w:pPr>
+        <w:spacing w:line="360" w:lineRule="auto"/>
+        <w:jc w:val="both"/>
         <w:rPr>
           <w:rFonts w:ascii="Trebuchet MS" w:hAnsi="Trebuchet MS"/>
           <w:sz w:val="24"/>
@@ -1390,37 +1313,20 @@
     <w:p>
       <w:pPr>
         <w:spacing w:line="360" w:lineRule="auto"/>
-        <w:rPr>
-          <w:rFonts w:ascii="Trebuchet MS" w:hAnsi="Trebuchet MS"/>
-          <w:sz w:val="20"/>
-          <w:szCs w:val="28"/>
-        </w:rPr>
-      </w:pPr>
-      <w:r>
-        <w:rPr>
-          <w:rFonts w:ascii="Trebuchet MS" w:hAnsi="Trebuchet MS"/>
-          <w:sz w:val="24"/>
-          <w:szCs w:val="28"/>
-        </w:rPr>
-        <w:t xml:space="preserve">Melhorar e </w:t>
-      </w:r>
-      <w:proofErr w:type="gramStart"/>
-      <w:r>
-        <w:rPr>
-          <w:rFonts w:ascii="Trebuchet MS" w:hAnsi="Trebuchet MS"/>
-          <w:sz w:val="24"/>
-          <w:szCs w:val="28"/>
-        </w:rPr>
-        <w:t>otimizar</w:t>
-      </w:r>
-      <w:proofErr w:type="gramEnd"/>
-      <w:r>
-        <w:rPr>
-          <w:rFonts w:ascii="Trebuchet MS" w:hAnsi="Trebuchet MS"/>
-          <w:sz w:val="24"/>
-          <w:szCs w:val="28"/>
-        </w:rPr>
-        <w:t xml:space="preserve"> o essencial no site (rever o site e procurar possiveis erros que existam e corrigir)</w:t>
+        <w:jc w:val="both"/>
+        <w:rPr>
+          <w:rFonts w:ascii="Trebuchet MS" w:hAnsi="Trebuchet MS"/>
+          <w:sz w:val="20"/>
+          <w:szCs w:val="28"/>
+        </w:rPr>
+      </w:pPr>
+      <w:r>
+        <w:rPr>
+          <w:rFonts w:ascii="Trebuchet MS" w:hAnsi="Trebuchet MS"/>
+          <w:sz w:val="24"/>
+          <w:szCs w:val="28"/>
+        </w:rPr>
+        <w:t>Melhorar e otimizar o essencial no site (rever o site e procurar possiveis erros que existam e corrigir)</w:t>
       </w:r>
       <w:r>
         <w:rPr>
@@ -1514,8 +1420,6 @@
         <w:spacing w:line="360" w:lineRule="auto"/>
         <w:jc w:val="center"/>
       </w:pPr>
-      <w:bookmarkStart w:id="3" w:name="_GoBack"/>
-      <w:bookmarkEnd w:id="3"/>
     </w:p>
     <w:sectPr>
       <w:pgSz w:w="11906" w:h="16838"/>
@@ -2670,7 +2574,7 @@
 </file>
 
 <file path=customXml/itemProps1.xml><?xml version="1.0" encoding="utf-8"?>
-<ds:datastoreItem xmlns:ds="http://schemas.openxmlformats.org/officeDocument/2006/customXml" ds:itemID="{BCF6A95E-1978-4768-97A7-4CCA4C87E20B}">
+<ds:datastoreItem xmlns:ds="http://schemas.openxmlformats.org/officeDocument/2006/customXml" ds:itemID="{FA532957-2323-4F77-9A9D-D4EB07C44AE7}">
   <ds:schemaRefs>
     <ds:schemaRef ds:uri="http://schemas.openxmlformats.org/officeDocument/2006/bibliography"/>
   </ds:schemaRefs>
